--- a/РПС.Этап№1.docx
+++ b/РПС.Этап№1.docx
@@ -1066,7 +1066,7 @@
           <v:shape id="_x0000_i1025" type="#_x0000_t75" style="width:399.75pt;height:423pt" o:ole="">
             <v:imagedata r:id="rId9" o:title=""/>
           </v:shape>
-          <o:OLEObject Type="Embed" ProgID="Visio.Drawing.11" ShapeID="_x0000_i1025" DrawAspect="Content" ObjectID="_1518017252" r:id="rId10"/>
+          <o:OLEObject Type="Embed" ProgID="Visio.Drawing.11" ShapeID="_x0000_i1025" DrawAspect="Content" ObjectID="_1518034237" r:id="rId10"/>
         </w:object>
       </w:r>
     </w:p>
@@ -3901,7 +3901,7 @@
           <v:shape id="_x0000_i1026" type="#_x0000_t75" style="width:212.25pt;height:224.25pt" o:ole="">
             <v:imagedata r:id="rId11" o:title=""/>
           </v:shape>
-          <o:OLEObject Type="Embed" ProgID="Visio.Drawing.11" ShapeID="_x0000_i1026" DrawAspect="Content" ObjectID="_1518017253" r:id="rId12"/>
+          <o:OLEObject Type="Embed" ProgID="Visio.Drawing.11" ShapeID="_x0000_i1026" DrawAspect="Content" ObjectID="_1518034238" r:id="rId12"/>
         </w:object>
       </w:r>
     </w:p>
@@ -3945,7 +3945,7 @@
           <v:shape id="_x0000_i1027" type="#_x0000_t75" style="width:214.5pt;height:174.75pt" o:ole="">
             <v:imagedata r:id="rId13" o:title=""/>
           </v:shape>
-          <o:OLEObject Type="Embed" ProgID="Visio.Drawing.11" ShapeID="_x0000_i1027" DrawAspect="Content" ObjectID="_1518017254" r:id="rId14"/>
+          <o:OLEObject Type="Embed" ProgID="Visio.Drawing.11" ShapeID="_x0000_i1027" DrawAspect="Content" ObjectID="_1518034239" r:id="rId14"/>
         </w:object>
       </w:r>
     </w:p>
@@ -3991,6 +3991,247 @@
     <w:p>
       <w:pPr>
         <w:spacing w:after="0"/>
+        <w:jc w:val="center"/>
+        <w:rPr>
+          <w:rFonts w:ascii="Times New Roman" w:hAnsi="Times New Roman"/>
+          <w:b/>
+          <w:sz w:val="28"/>
+          <w:szCs w:val="28"/>
+        </w:rPr>
+      </w:pPr>
+      <w:r>
+        <w:rPr>
+          <w:rFonts w:ascii="Times New Roman" w:hAnsi="Times New Roman"/>
+          <w:b/>
+          <w:sz w:val="28"/>
+          <w:szCs w:val="28"/>
+        </w:rPr>
+        <w:lastRenderedPageBreak/>
+        <w:t>Диаграмма состояний заключение контракта</w:t>
+      </w:r>
+    </w:p>
+    <w:p>
+      <w:pPr>
+        <w:spacing w:after="0"/>
+        <w:jc w:val="center"/>
+        <w:rPr>
+          <w:rFonts w:asciiTheme="minorHAnsi" w:eastAsiaTheme="minorHAnsi" w:hAnsiTheme="minorHAnsi" w:cstheme="minorBidi"/>
+        </w:rPr>
+      </w:pPr>
+      <w:r>
+        <w:rPr>
+          <w:rFonts w:asciiTheme="minorHAnsi" w:eastAsiaTheme="minorHAnsi" w:hAnsiTheme="minorHAnsi" w:cstheme="minorBidi"/>
+        </w:rPr>
+        <w:object w:dxaOrig="7050" w:dyaOrig="9375">
+          <v:shape id="_x0000_i1030" type="#_x0000_t75" style="width:352.5pt;height:468.75pt" o:ole="">
+            <v:imagedata r:id="rId15" o:title=""/>
+          </v:shape>
+          <o:OLEObject Type="Embed" ProgID="Visio.Drawing.15" ShapeID="_x0000_i1030" DrawAspect="Content" ObjectID="_1518034240" r:id="rId16"/>
+        </w:object>
+      </w:r>
+    </w:p>
+    <w:p>
+      <w:pPr>
+        <w:pStyle w:val="a5"/>
+        <w:jc w:val="center"/>
+        <w:rPr>
+          <w:rFonts w:ascii="Times New Roman" w:hAnsi="Times New Roman"/>
+          <w:sz w:val="28"/>
+          <w:szCs w:val="28"/>
+        </w:rPr>
+      </w:pPr>
+      <w:r>
+        <w:rPr>
+          <w:rFonts w:ascii="Times New Roman" w:hAnsi="Times New Roman"/>
+          <w:sz w:val="28"/>
+          <w:szCs w:val="28"/>
+        </w:rPr>
+        <w:t>Рисунок 6</w:t>
+      </w:r>
+      <w:r>
+        <w:rPr>
+          <w:rFonts w:ascii="Times New Roman" w:hAnsi="Times New Roman"/>
+          <w:sz w:val="28"/>
+          <w:szCs w:val="28"/>
+        </w:rPr>
+        <w:t>.</w:t>
+      </w:r>
+      <w:r>
+        <w:rPr>
+          <w:szCs w:val="28"/>
+        </w:rPr>
+        <w:t xml:space="preserve"> </w:t>
+      </w:r>
+      <w:r>
+        <w:rPr>
+          <w:rFonts w:ascii="Times New Roman" w:hAnsi="Times New Roman"/>
+          <w:sz w:val="28"/>
+          <w:szCs w:val="28"/>
+        </w:rPr>
+        <w:t>Диаграмма состояний заключение контракта</w:t>
+      </w:r>
+    </w:p>
+    <w:p>
+      <w:pPr>
+        <w:pStyle w:val="a5"/>
+        <w:jc w:val="center"/>
+        <w:rPr>
+          <w:rFonts w:ascii="Times New Roman" w:hAnsi="Times New Roman"/>
+          <w:sz w:val="28"/>
+          <w:szCs w:val="28"/>
+        </w:rPr>
+      </w:pPr>
+    </w:p>
+    <w:p>
+      <w:pPr>
+        <w:pStyle w:val="a5"/>
+        <w:rPr>
+          <w:rFonts w:ascii="Times New Roman" w:hAnsi="Times New Roman"/>
+          <w:sz w:val="28"/>
+          <w:szCs w:val="28"/>
+        </w:rPr>
+      </w:pPr>
+      <w:r>
+        <w:rPr>
+          <w:rFonts w:ascii="Times New Roman" w:hAnsi="Times New Roman"/>
+          <w:sz w:val="28"/>
+          <w:szCs w:val="28"/>
+        </w:rPr>
+        <w:t>1. Клиент создает заявку на заключение договора.</w:t>
+      </w:r>
+    </w:p>
+    <w:p>
+      <w:pPr>
+        <w:pStyle w:val="a5"/>
+        <w:rPr>
+          <w:rFonts w:ascii="Times New Roman" w:hAnsi="Times New Roman"/>
+          <w:sz w:val="28"/>
+          <w:szCs w:val="28"/>
+        </w:rPr>
+      </w:pPr>
+      <w:r>
+        <w:rPr>
+          <w:rFonts w:ascii="Times New Roman" w:hAnsi="Times New Roman"/>
+          <w:sz w:val="28"/>
+          <w:szCs w:val="28"/>
+        </w:rPr>
+        <w:t>2. Работник турагентства одобряет (П.3)  или отклоняет (П.</w:t>
+      </w:r>
+      <w:proofErr w:type="gramStart"/>
+      <w:r>
+        <w:rPr>
+          <w:rFonts w:ascii="Times New Roman" w:hAnsi="Times New Roman"/>
+          <w:sz w:val="28"/>
+          <w:szCs w:val="28"/>
+        </w:rPr>
+        <w:t xml:space="preserve"> )</w:t>
+      </w:r>
+      <w:proofErr w:type="gramEnd"/>
+      <w:r>
+        <w:rPr>
+          <w:rFonts w:ascii="Times New Roman" w:hAnsi="Times New Roman"/>
+          <w:sz w:val="28"/>
+          <w:szCs w:val="28"/>
+        </w:rPr>
+        <w:t xml:space="preserve"> заявку клиента.</w:t>
+      </w:r>
+    </w:p>
+    <w:p>
+      <w:pPr>
+        <w:pStyle w:val="a5"/>
+        <w:rPr>
+          <w:rFonts w:ascii="Times New Roman" w:hAnsi="Times New Roman"/>
+          <w:sz w:val="28"/>
+          <w:szCs w:val="28"/>
+        </w:rPr>
+      </w:pPr>
+      <w:r>
+        <w:rPr>
+          <w:rFonts w:ascii="Times New Roman" w:hAnsi="Times New Roman"/>
+          <w:sz w:val="28"/>
+          <w:szCs w:val="28"/>
+        </w:rPr>
+        <w:t xml:space="preserve">3. После одобрения заявки работником турагентства, клиент решает заключать (П.4) или не заключать </w:t>
+      </w:r>
+      <w:r>
+        <w:rPr>
+          <w:rFonts w:ascii="Times New Roman" w:hAnsi="Times New Roman"/>
+          <w:sz w:val="28"/>
+          <w:szCs w:val="28"/>
+        </w:rPr>
+        <w:t>(П.5)</w:t>
+      </w:r>
+      <w:r>
+        <w:rPr>
+          <w:rFonts w:ascii="Times New Roman" w:hAnsi="Times New Roman"/>
+          <w:sz w:val="28"/>
+          <w:szCs w:val="28"/>
+        </w:rPr>
+        <w:t xml:space="preserve"> контракт.</w:t>
+      </w:r>
+    </w:p>
+    <w:p>
+      <w:pPr>
+        <w:pStyle w:val="a5"/>
+        <w:rPr>
+          <w:rFonts w:ascii="Times New Roman" w:hAnsi="Times New Roman"/>
+          <w:sz w:val="28"/>
+          <w:szCs w:val="28"/>
+        </w:rPr>
+      </w:pPr>
+      <w:r>
+        <w:rPr>
+          <w:rFonts w:ascii="Times New Roman" w:hAnsi="Times New Roman"/>
+          <w:sz w:val="28"/>
+          <w:szCs w:val="28"/>
+        </w:rPr>
+        <w:t>4. Контракт заключен клиентом.</w:t>
+      </w:r>
+    </w:p>
+    <w:p>
+      <w:pPr>
+        <w:pStyle w:val="a5"/>
+        <w:rPr>
+          <w:rFonts w:ascii="Times New Roman" w:hAnsi="Times New Roman"/>
+          <w:sz w:val="28"/>
+          <w:szCs w:val="28"/>
+        </w:rPr>
+      </w:pPr>
+      <w:r>
+        <w:rPr>
+          <w:rFonts w:ascii="Times New Roman" w:hAnsi="Times New Roman"/>
+          <w:sz w:val="28"/>
+          <w:szCs w:val="28"/>
+        </w:rPr>
+        <w:t>5. Контракт не заключен клиентом или работником турагентства.</w:t>
+      </w:r>
+      <w:bookmarkStart w:id="0" w:name="_GoBack"/>
+      <w:bookmarkEnd w:id="0"/>
+    </w:p>
+    <w:p>
+      <w:pPr>
+        <w:spacing w:after="0"/>
+        <w:jc w:val="center"/>
+        <w:rPr>
+          <w:rFonts w:ascii="Times New Roman" w:hAnsi="Times New Roman"/>
+          <w:b/>
+          <w:sz w:val="28"/>
+          <w:szCs w:val="28"/>
+        </w:rPr>
+      </w:pPr>
+      <w:r>
+        <w:rPr>
+          <w:rFonts w:ascii="Times New Roman" w:hAnsi="Times New Roman"/>
+          <w:b/>
+          <w:sz w:val="28"/>
+          <w:szCs w:val="28"/>
+        </w:rPr>
+        <w:br w:type="page"/>
+      </w:r>
+    </w:p>
+    <w:p>
+      <w:pPr>
+        <w:spacing w:after="0"/>
         <w:rPr>
           <w:rFonts w:ascii="Times New Roman" w:hAnsi="Times New Roman"/>
           <w:sz w:val="28"/>
@@ -4040,9 +4281,9 @@
         </w:rPr>
         <w:object w:dxaOrig="6195" w:dyaOrig="4305">
           <v:shape id="_x0000_i1028" type="#_x0000_t75" style="width:309.75pt;height:215.25pt" o:ole="">
-            <v:imagedata r:id="rId15" o:title=""/>
+            <v:imagedata r:id="rId17" o:title=""/>
           </v:shape>
-          <o:OLEObject Type="Embed" ProgID="Visio.Drawing.15" ShapeID="_x0000_i1028" DrawAspect="Content" ObjectID="_1518017255" r:id="rId16"/>
+          <o:OLEObject Type="Embed" ProgID="Visio.Drawing.15" ShapeID="_x0000_i1028" DrawAspect="Content" ObjectID="_1518034241" r:id="rId18"/>
         </w:object>
       </w:r>
     </w:p>
@@ -4062,7 +4303,15 @@
           <w:sz w:val="28"/>
           <w:szCs w:val="28"/>
         </w:rPr>
-        <w:t>Рисунок 4.</w:t>
+        <w:t>Рисунок 5</w:t>
+      </w:r>
+      <w:r>
+        <w:rPr>
+          <w:rFonts w:ascii="Times New Roman" w:hAnsi="Times New Roman"/>
+          <w:sz w:val="28"/>
+          <w:szCs w:val="28"/>
+        </w:rPr>
+        <w:t>.</w:t>
       </w:r>
       <w:r>
         <w:rPr>
@@ -4092,9 +4341,9 @@
         </w:rPr>
         <w:object w:dxaOrig="9345" w:dyaOrig="7755">
           <v:shape id="_x0000_i1029" type="#_x0000_t75" style="width:467.25pt;height:387.75pt" o:ole="">
-            <v:imagedata r:id="rId17" o:title=""/>
+            <v:imagedata r:id="rId19" o:title=""/>
           </v:shape>
-          <o:OLEObject Type="Embed" ProgID="Visio.Drawing.15" ShapeID="_x0000_i1029" DrawAspect="Content" ObjectID="_1518017256" r:id="rId18"/>
+          <o:OLEObject Type="Embed" ProgID="Visio.Drawing.15" ShapeID="_x0000_i1029" DrawAspect="Content" ObjectID="_1518034242" r:id="rId20"/>
         </w:object>
       </w:r>
     </w:p>
@@ -4114,18 +4363,8 @@
           <w:sz w:val="28"/>
           <w:szCs w:val="28"/>
         </w:rPr>
-        <w:t xml:space="preserve">Рисунок </w:t>
-      </w:r>
-      <w:r>
-        <w:rPr>
-          <w:rFonts w:ascii="Times New Roman" w:hAnsi="Times New Roman"/>
-          <w:sz w:val="28"/>
-          <w:szCs w:val="28"/>
-        </w:rPr>
-        <w:t>5</w:t>
-      </w:r>
-      <w:bookmarkStart w:id="0" w:name="_GoBack"/>
-      <w:bookmarkEnd w:id="0"/>
+        <w:t>Рисунок 6</w:t>
+      </w:r>
       <w:r>
         <w:rPr>
           <w:rFonts w:ascii="Times New Roman" w:hAnsi="Times New Roman"/>
@@ -5580,7 +5819,7 @@
 </file>
 
 <file path=customXml/itemProps1.xml><?xml version="1.0" encoding="utf-8"?>
-<ds:datastoreItem xmlns:ds="http://schemas.openxmlformats.org/officeDocument/2006/customXml" ds:itemID="{8CB3DFCF-2EEF-4EE7-B638-ADE4205490D6}">
+<ds:datastoreItem xmlns:ds="http://schemas.openxmlformats.org/officeDocument/2006/customXml" ds:itemID="{7BF86221-7800-46B3-9B1B-C0356EDBFB42}">
   <ds:schemaRefs>
     <ds:schemaRef ds:uri="http://schemas.openxmlformats.org/officeDocument/2006/bibliography"/>
   </ds:schemaRefs>
